--- a/docs/Differential Geometry/第三章 微分流形.docx
+++ b/docs/Differential Geometry/第三章 微分流形.docx
@@ -7113,15 +7113,33 @@
           <w:sz w:val="20"/>
           <w:szCs w:val="20"/>
         </w:rPr>
-        <w:t>上的任意c</w:t>
-      </w:r>
-      <w:r>
-        <w:rPr>
-          <w:rFonts w:ascii="宋体" w:eastAsia="宋体" w:hAnsi="宋体"/>
-          <w:sz w:val="20"/>
-          <w:szCs w:val="20"/>
-        </w:rPr>
-        <w:t xml:space="preserve">hart </w:t>
+        <w:t>上的任意</w:t>
+      </w:r>
+      <w:proofErr w:type="spellStart"/>
+      <w:r>
+        <w:rPr>
+          <w:rFonts w:ascii="宋体" w:eastAsia="宋体" w:hAnsi="宋体" w:hint="eastAsia"/>
+          <w:sz w:val="20"/>
+          <w:szCs w:val="20"/>
+        </w:rPr>
+        <w:t>c</w:t>
+      </w:r>
+      <w:r>
+        <w:rPr>
+          <w:rFonts w:ascii="宋体" w:eastAsia="宋体" w:hAnsi="宋体"/>
+          <w:sz w:val="20"/>
+          <w:szCs w:val="20"/>
+        </w:rPr>
+        <w:t>hart</w:t>
+      </w:r>
+      <w:proofErr w:type="spellEnd"/>
+      <w:r>
+        <w:rPr>
+          <w:rFonts w:ascii="宋体" w:eastAsia="宋体" w:hAnsi="宋体"/>
+          <w:sz w:val="20"/>
+          <w:szCs w:val="20"/>
+        </w:rPr>
+        <w:t xml:space="preserve"> </w:t>
       </w:r>
       <m:oMath>
         <m:r>
@@ -7180,7 +7198,7 @@
     <w:p>
       <w:pPr>
         <w:rPr>
-          <w:rFonts w:ascii="宋体" w:eastAsia="宋体" w:hAnsi="宋体" w:hint="eastAsia"/>
+          <w:rFonts w:ascii="宋体" w:eastAsia="宋体" w:hAnsi="宋体"/>
           <w:sz w:val="20"/>
           <w:szCs w:val="20"/>
         </w:rPr>
@@ -8027,7 +8045,7 @@
     <w:p>
       <w:pPr>
         <w:rPr>
-          <w:rFonts w:ascii="楷体" w:eastAsia="楷体" w:hAnsi="楷体" w:hint="eastAsia"/>
+          <w:rFonts w:ascii="楷体" w:eastAsia="楷体" w:hAnsi="楷体"/>
           <w:sz w:val="20"/>
           <w:szCs w:val="20"/>
         </w:rPr>
@@ -9267,7 +9285,7 @@
     <w:p>
       <w:pPr>
         <w:rPr>
-          <w:rFonts w:ascii="宋体" w:eastAsia="宋体" w:hAnsi="宋体" w:hint="eastAsia"/>
+          <w:rFonts w:ascii="宋体" w:eastAsia="宋体" w:hAnsi="宋体"/>
           <w:sz w:val="20"/>
           <w:szCs w:val="20"/>
         </w:rPr>
@@ -9708,7 +9726,7 @@
     <w:p>
       <w:pPr>
         <w:rPr>
-          <w:rFonts w:ascii="宋体" w:eastAsia="宋体" w:hAnsi="宋体" w:hint="eastAsia"/>
+          <w:rFonts w:ascii="宋体" w:eastAsia="宋体" w:hAnsi="宋体"/>
           <w:sz w:val="20"/>
           <w:szCs w:val="20"/>
         </w:rPr>
@@ -10129,7 +10147,7 @@
     <w:p>
       <w:pPr>
         <w:rPr>
-          <w:rFonts w:ascii="宋体" w:eastAsia="宋体" w:hAnsi="宋体" w:hint="eastAsia"/>
+          <w:rFonts w:ascii="宋体" w:eastAsia="宋体" w:hAnsi="宋体"/>
           <w:sz w:val="20"/>
           <w:szCs w:val="20"/>
         </w:rPr>
@@ -11417,25 +11435,17 @@
         </w:rPr>
         <w:t>.</w:t>
       </w:r>
-      <w:r>
-        <w:rPr>
-          <w:rFonts w:ascii="宋体" w:eastAsia="宋体" w:hAnsi="宋体"/>
-          <w:sz w:val="20"/>
-          <w:szCs w:val="20"/>
-        </w:rPr>
-        <w:t>(</w:t>
-      </w:r>
-      <w:r>
-        <w:rPr>
-          <w:rFonts w:ascii="宋体" w:eastAsia="宋体" w:hAnsi="宋体" w:hint="eastAsia"/>
-          <w:sz w:val="20"/>
-          <w:szCs w:val="20"/>
-        </w:rPr>
-        <w:t>流形上的切向量与</w:t>
-      </w:r>
-      <m:oMath>
-        <m:sSup>
-          <m:sSupPr>
+      <m:oMath>
+        <m:r>
+          <w:rPr>
+            <w:rFonts w:ascii="Cambria Math" w:eastAsia="宋体" w:hAnsi="Cambria Math"/>
+            <w:sz w:val="20"/>
+            <w:szCs w:val="20"/>
+          </w:rPr>
+          <m:t xml:space="preserve"> </m:t>
+        </m:r>
+        <m:sSub>
+          <m:sSubPr>
             <m:ctrlPr>
               <w:rPr>
                 <w:rFonts w:ascii="Cambria Math" w:eastAsia="宋体" w:hAnsi="Cambria Math"/>
@@ -11444,39 +11454,58 @@
                 <w:szCs w:val="20"/>
               </w:rPr>
             </m:ctrlPr>
-          </m:sSupPr>
+          </m:sSubPr>
           <m:e>
             <m:r>
-              <m:rPr>
-                <m:scr m:val="double-struck"/>
-              </m:rPr>
-              <w:rPr>
-                <w:rFonts w:ascii="Cambria Math" w:eastAsia="宋体" w:hAnsi="Cambria Math"/>
-                <w:sz w:val="20"/>
-                <w:szCs w:val="20"/>
-              </w:rPr>
-              <m:t>R</m:t>
+              <w:rPr>
+                <w:rFonts w:ascii="Cambria Math" w:eastAsia="宋体" w:hAnsi="Cambria Math"/>
+                <w:sz w:val="20"/>
+                <w:szCs w:val="20"/>
+              </w:rPr>
+              <m:t>D</m:t>
             </m:r>
           </m:e>
-          <m:sup>
-            <m:r>
-              <w:rPr>
-                <w:rFonts w:ascii="Cambria Math" w:eastAsia="宋体" w:hAnsi="Cambria Math"/>
-                <w:sz w:val="20"/>
-                <w:szCs w:val="20"/>
-              </w:rPr>
-              <m:t>3</m:t>
-            </m:r>
-          </m:sup>
-        </m:sSup>
-      </m:oMath>
-      <w:r>
-        <w:rPr>
-          <w:rFonts w:ascii="宋体" w:eastAsia="宋体" w:hAnsi="宋体" w:hint="eastAsia"/>
-          <w:sz w:val="20"/>
-          <w:szCs w:val="20"/>
-        </w:rPr>
-        <w:t>空间的切向量不同,它是标量,不是向量</w:t>
+          <m:sub>
+            <m:r>
+              <w:rPr>
+                <w:rFonts w:ascii="Cambria Math" w:eastAsia="宋体" w:hAnsi="Cambria Math"/>
+                <w:sz w:val="20"/>
+                <w:szCs w:val="20"/>
+              </w:rPr>
+              <m:t>γ</m:t>
+            </m:r>
+          </m:sub>
+        </m:sSub>
+        <m:d>
+          <m:dPr>
+            <m:ctrlPr>
+              <w:rPr>
+                <w:rFonts w:ascii="Cambria Math" w:eastAsia="宋体" w:hAnsi="Cambria Math"/>
+                <w:i/>
+                <w:sz w:val="20"/>
+                <w:szCs w:val="20"/>
+              </w:rPr>
+            </m:ctrlPr>
+          </m:dPr>
+          <m:e>
+            <m:r>
+              <w:rPr>
+                <w:rFonts w:ascii="Cambria Math" w:eastAsia="宋体" w:hAnsi="Cambria Math"/>
+                <w:sz w:val="20"/>
+                <w:szCs w:val="20"/>
+              </w:rPr>
+              <m:t>f</m:t>
+            </m:r>
+          </m:e>
+        </m:d>
+      </m:oMath>
+      <w:r>
+        <w:rPr>
+          <w:rFonts w:ascii="宋体" w:eastAsia="宋体" w:hAnsi="宋体" w:hint="eastAsia"/>
+          <w:sz w:val="20"/>
+          <w:szCs w:val="20"/>
+        </w:rPr>
+        <w:t>始终是单变量函数(但是值一般是向量</w:t>
       </w:r>
       <w:r>
         <w:rPr>
@@ -11485,6 +11514,91 @@
           <w:szCs w:val="20"/>
         </w:rPr>
         <w:t>)</w:t>
+      </w:r>
+      <w:r>
+        <w:rPr>
+          <w:rFonts w:ascii="宋体" w:eastAsia="宋体" w:hAnsi="宋体" w:hint="eastAsia"/>
+          <w:sz w:val="20"/>
+          <w:szCs w:val="20"/>
+        </w:rPr>
+        <w:t>的导数.</w:t>
+      </w:r>
+    </w:p>
+    <w:p>
+      <w:pPr>
+        <w:rPr>
+          <w:rFonts w:ascii="宋体" w:eastAsia="宋体" w:hAnsi="宋体"/>
+          <w:sz w:val="20"/>
+          <w:szCs w:val="20"/>
+        </w:rPr>
+      </w:pPr>
+    </w:p>
+    <w:p>
+      <w:pPr>
+        <w:rPr>
+          <w:rFonts w:ascii="宋体" w:eastAsia="宋体" w:hAnsi="宋体"/>
+          <w:sz w:val="20"/>
+          <w:szCs w:val="20"/>
+        </w:rPr>
+      </w:pPr>
+      <w:r>
+        <w:rPr>
+          <w:rFonts w:ascii="宋体" w:eastAsia="宋体" w:hAnsi="宋体" w:hint="eastAsia"/>
+          <w:b/>
+          <w:bCs/>
+          <w:color w:val="FF0000"/>
+          <w:sz w:val="20"/>
+          <w:szCs w:val="20"/>
+        </w:rPr>
+        <w:t>注意</w:t>
+      </w:r>
+      <w:r>
+        <w:rPr>
+          <w:rFonts w:ascii="宋体" w:eastAsia="宋体" w:hAnsi="宋体" w:hint="eastAsia"/>
+          <w:sz w:val="20"/>
+          <w:szCs w:val="20"/>
+        </w:rPr>
+        <w:t>:</w:t>
+      </w:r>
+      <w:r>
+        <w:rPr>
+          <w:rFonts w:ascii="宋体" w:eastAsia="宋体" w:hAnsi="宋体" w:hint="eastAsia"/>
+          <w:sz w:val="20"/>
+          <w:szCs w:val="20"/>
+        </w:rPr>
+        <w:t xml:space="preserve"> </w:t>
+      </w:r>
+      <w:r>
+        <w:rPr>
+          <w:rFonts w:ascii="楷体" w:eastAsia="楷体" w:hAnsi="楷体" w:hint="eastAsia"/>
+          <w:sz w:val="20"/>
+          <w:szCs w:val="20"/>
+        </w:rPr>
+        <w:t>虽然</w:t>
+      </w:r>
+      <w:r>
+        <w:rPr>
+          <w:rFonts w:ascii="楷体" w:eastAsia="楷体" w:hAnsi="楷体" w:hint="eastAsia"/>
+          <w:sz w:val="20"/>
+          <w:szCs w:val="20"/>
+        </w:rPr>
+        <w:t>定义</w:t>
+      </w:r>
+      <w:r>
+        <w:rPr>
+          <w:rFonts w:ascii="楷体" w:eastAsia="楷体" w:hAnsi="楷体" w:hint="eastAsia"/>
+          <w:sz w:val="20"/>
+          <w:szCs w:val="20"/>
+        </w:rPr>
+        <w:t>给出的切向量是标量,但实际是切向量的一般化,因为一维函数的导数就是标量.本节内容需要结合教材第2-4节来细致理解切向量空间的内容.本次阅读完全非常明白切向量空间及相关定义</w:t>
+      </w:r>
+      <w:r>
+        <w:rPr>
+          <w:rFonts w:ascii="宋体" w:eastAsia="宋体" w:hAnsi="宋体" w:hint="eastAsia"/>
+          <w:sz w:val="20"/>
+          <w:szCs w:val="20"/>
+        </w:rPr>
+        <w:t>.</w:t>
       </w:r>
     </w:p>
     <w:p>
@@ -12314,7 +12428,16 @@
           <w:sz w:val="20"/>
           <w:szCs w:val="20"/>
         </w:rPr>
-        <w:t>自然会定义函数</w:t>
+        <w:t>自然会定</w:t>
+      </w:r>
+      <w:r>
+        <w:rPr>
+          <w:rFonts w:ascii="宋体" w:eastAsia="宋体" w:hAnsi="宋体"/>
+          <w:sz w:val="20"/>
+          <w:szCs w:val="20"/>
+        </w:rPr>
+        <w:lastRenderedPageBreak/>
+        <w:t>义函数</w:t>
       </w:r>
       <m:oMath>
         <m:r>
@@ -12323,8 +12446,346 @@
             <w:sz w:val="20"/>
             <w:szCs w:val="20"/>
           </w:rPr>
-          <m:t>S→</m:t>
+          <m:t>S</m:t>
         </m:r>
+        <m:r>
+          <m:rPr>
+            <m:scr m:val="double-struck"/>
+          </m:rPr>
+          <w:rPr>
+            <w:rFonts w:ascii="Cambria Math" w:eastAsia="宋体" w:hAnsi="Cambria Math"/>
+            <w:sz w:val="20"/>
+            <w:szCs w:val="20"/>
+          </w:rPr>
+          <m:t>→R</m:t>
+        </m:r>
+      </m:oMath>
+      <w:r>
+        <w:rPr>
+          <w:rFonts w:ascii="宋体" w:eastAsia="宋体" w:hAnsi="宋体"/>
+          <w:sz w:val="20"/>
+          <w:szCs w:val="20"/>
+        </w:rPr>
+        <w:t>的方向导数</w:t>
+      </w:r>
+      <w:r>
+        <w:rPr>
+          <w:rFonts w:ascii="宋体" w:eastAsia="宋体" w:hAnsi="宋体" w:hint="eastAsia"/>
+          <w:sz w:val="20"/>
+          <w:szCs w:val="20"/>
+        </w:rPr>
+        <w:t>.</w:t>
+      </w:r>
+      <w:r>
+        <w:rPr>
+          <w:rFonts w:ascii="宋体" w:eastAsia="宋体" w:hAnsi="宋体"/>
+          <w:sz w:val="20"/>
+          <w:szCs w:val="20"/>
+        </w:rPr>
+        <w:t>定义3.3.1概括了切向量的通常概念</w:t>
+      </w:r>
+      <w:r>
+        <w:rPr>
+          <w:rFonts w:ascii="宋体" w:eastAsia="宋体" w:hAnsi="宋体" w:hint="eastAsia"/>
+          <w:sz w:val="20"/>
+          <w:szCs w:val="20"/>
+        </w:rPr>
+        <w:t>(</w:t>
+      </w:r>
+      <w:r>
+        <w:rPr>
+          <w:rFonts w:ascii="宋体" w:eastAsia="宋体" w:hAnsi="宋体"/>
+          <w:sz w:val="20"/>
+          <w:szCs w:val="20"/>
+        </w:rPr>
+        <w:t>请参阅[5</w:t>
+      </w:r>
+      <w:r>
+        <w:rPr>
+          <w:rFonts w:ascii="宋体" w:eastAsia="宋体" w:hAnsi="宋体" w:hint="eastAsia"/>
+          <w:sz w:val="20"/>
+          <w:szCs w:val="20"/>
+        </w:rPr>
+        <w:t>]</w:t>
+      </w:r>
+      <w:r>
+        <w:rPr>
+          <w:rFonts w:ascii="宋体" w:eastAsia="宋体" w:hAnsi="宋体"/>
+          <w:sz w:val="20"/>
+          <w:szCs w:val="20"/>
+        </w:rPr>
+        <w:t>第5.2节]</w:t>
+      </w:r>
+      <w:r>
+        <w:rPr>
+          <w:rFonts w:ascii="宋体" w:eastAsia="宋体" w:hAnsi="宋体" w:hint="eastAsia"/>
+          <w:sz w:val="20"/>
+          <w:szCs w:val="20"/>
+        </w:rPr>
+        <w:t>)</w:t>
+      </w:r>
+      <w:r>
+        <w:rPr>
+          <w:rFonts w:ascii="宋体" w:eastAsia="宋体" w:hAnsi="宋体" w:hint="eastAsia"/>
+          <w:sz w:val="20"/>
+          <w:szCs w:val="20"/>
+        </w:rPr>
+        <w:t>.</w:t>
+      </w:r>
+    </w:p>
+    <w:p>
+      <w:pPr>
+        <w:rPr>
+          <w:rFonts w:ascii="宋体" w:eastAsia="宋体" w:hAnsi="宋体"/>
+          <w:sz w:val="20"/>
+          <w:szCs w:val="20"/>
+        </w:rPr>
+      </w:pPr>
+      <w:r>
+        <w:rPr>
+          <w:rFonts w:ascii="宋体" w:eastAsia="宋体" w:hAnsi="宋体"/>
+          <w:sz w:val="20"/>
+          <w:szCs w:val="20"/>
+        </w:rPr>
+        <w:tab/>
+      </w:r>
+      <w:r>
+        <w:rPr>
+          <w:rFonts w:ascii="宋体" w:eastAsia="宋体" w:hAnsi="宋体" w:hint="eastAsia"/>
+          <w:sz w:val="20"/>
+          <w:szCs w:val="20"/>
+        </w:rPr>
+        <w:t>正如名称“切线向量”所暗示的那样</w:t>
+      </w:r>
+      <w:r>
+        <w:rPr>
+          <w:rFonts w:ascii="宋体" w:eastAsia="宋体" w:hAnsi="宋体" w:hint="eastAsia"/>
+          <w:sz w:val="20"/>
+          <w:szCs w:val="20"/>
+        </w:rPr>
+        <w:t>,</w:t>
+      </w:r>
+      <w:r>
+        <w:rPr>
+          <w:rFonts w:ascii="宋体" w:eastAsia="宋体" w:hAnsi="宋体" w:hint="eastAsia"/>
+          <w:sz w:val="20"/>
+          <w:szCs w:val="20"/>
+        </w:rPr>
+        <w:t>所有切线向量的集合形成一个向量空间</w:t>
+      </w:r>
+      <w:r>
+        <w:rPr>
+          <w:rFonts w:ascii="宋体" w:eastAsia="宋体" w:hAnsi="宋体" w:hint="eastAsia"/>
+          <w:sz w:val="20"/>
+          <w:szCs w:val="20"/>
+        </w:rPr>
+        <w:t>,</w:t>
+      </w:r>
+      <w:r>
+        <w:rPr>
+          <w:rFonts w:ascii="宋体" w:eastAsia="宋体" w:hAnsi="宋体" w:hint="eastAsia"/>
+          <w:sz w:val="20"/>
+          <w:szCs w:val="20"/>
+        </w:rPr>
+        <w:t>这是我们现在要说明的事实</w:t>
+      </w:r>
+      <w:r>
+        <w:rPr>
+          <w:rFonts w:ascii="宋体" w:eastAsia="宋体" w:hAnsi="宋体" w:hint="eastAsia"/>
+          <w:sz w:val="20"/>
+          <w:szCs w:val="20"/>
+        </w:rPr>
+        <w:t>.</w:t>
+      </w:r>
+    </w:p>
+    <w:p>
+      <w:pPr>
+        <w:rPr>
+          <w:rFonts w:ascii="宋体" w:eastAsia="宋体" w:hAnsi="宋体"/>
+          <w:sz w:val="20"/>
+          <w:szCs w:val="20"/>
+        </w:rPr>
+      </w:pPr>
+      <w:r>
+        <w:rPr>
+          <w:rFonts w:ascii="宋体" w:eastAsia="宋体" w:hAnsi="宋体"/>
+          <w:sz w:val="20"/>
+          <w:szCs w:val="20"/>
+        </w:rPr>
+        <w:tab/>
+      </w:r>
+      <w:r>
+        <w:rPr>
+          <w:rFonts w:ascii="宋体" w:eastAsia="宋体" w:hAnsi="宋体" w:hint="eastAsia"/>
+          <w:sz w:val="20"/>
+          <w:szCs w:val="20"/>
+        </w:rPr>
+        <w:t>令</w:t>
+      </w:r>
+      <m:oMath>
+        <m:r>
+          <w:rPr>
+            <w:rFonts w:ascii="Cambria Math" w:eastAsia="宋体" w:hAnsi="Cambria Math"/>
+            <w:sz w:val="20"/>
+            <w:szCs w:val="20"/>
+          </w:rPr>
+          <m:t>U</m:t>
+        </m:r>
+      </m:oMath>
+      <w:r>
+        <w:rPr>
+          <w:rFonts w:ascii="宋体" w:eastAsia="宋体" w:hAnsi="宋体"/>
+          <w:sz w:val="20"/>
+          <w:szCs w:val="20"/>
+        </w:rPr>
+        <w:t>为</w:t>
+      </w:r>
+      <m:oMath>
+        <m:r>
+          <w:rPr>
+            <w:rFonts w:ascii="Cambria Math" w:eastAsia="宋体" w:hAnsi="Cambria Math"/>
+            <w:sz w:val="20"/>
+            <w:szCs w:val="20"/>
+          </w:rPr>
+          <m:t>M</m:t>
+        </m:r>
+      </m:oMath>
+      <w:r>
+        <w:rPr>
+          <w:rFonts w:ascii="宋体" w:eastAsia="宋体" w:hAnsi="宋体"/>
+          <w:sz w:val="20"/>
+          <w:szCs w:val="20"/>
+        </w:rPr>
+        <w:t>中</w:t>
+      </w:r>
+      <m:oMath>
+        <m:r>
+          <w:rPr>
+            <w:rFonts w:ascii="Cambria Math" w:eastAsia="宋体" w:hAnsi="Cambria Math"/>
+            <w:sz w:val="20"/>
+            <w:szCs w:val="20"/>
+          </w:rPr>
+          <m:t>p</m:t>
+        </m:r>
+      </m:oMath>
+      <w:r>
+        <w:rPr>
+          <w:rFonts w:ascii="宋体" w:eastAsia="宋体" w:hAnsi="宋体"/>
+          <w:sz w:val="20"/>
+          <w:szCs w:val="20"/>
+        </w:rPr>
+        <w:t>的开放邻域</w:t>
+      </w:r>
+      <w:r>
+        <w:rPr>
+          <w:rFonts w:ascii="宋体" w:eastAsia="宋体" w:hAnsi="宋体" w:hint="eastAsia"/>
+          <w:sz w:val="20"/>
+          <w:szCs w:val="20"/>
+        </w:rPr>
+        <w:t>,</w:t>
+      </w:r>
+      <w:r>
+        <w:rPr>
+          <w:rFonts w:ascii="宋体" w:eastAsia="宋体" w:hAnsi="宋体"/>
+          <w:sz w:val="20"/>
+          <w:szCs w:val="20"/>
+        </w:rPr>
+        <w:t>称</w:t>
+      </w:r>
+      <m:oMath>
+        <m:sSup>
+          <m:sSupPr>
+            <m:ctrlPr>
+              <w:rPr>
+                <w:rFonts w:ascii="Cambria Math" w:eastAsia="宋体" w:hAnsi="Cambria Math"/>
+                <w:i/>
+                <w:sz w:val="20"/>
+                <w:szCs w:val="20"/>
+              </w:rPr>
+            </m:ctrlPr>
+          </m:sSupPr>
+          <m:e>
+            <m:r>
+              <w:rPr>
+                <w:rFonts w:ascii="Cambria Math" w:eastAsia="宋体" w:hAnsi="Cambria Math"/>
+                <w:sz w:val="20"/>
+                <w:szCs w:val="20"/>
+              </w:rPr>
+              <m:t>C</m:t>
+            </m:r>
+          </m:e>
+          <m:sup>
+            <m:r>
+              <w:rPr>
+                <w:rFonts w:ascii="Cambria Math" w:eastAsia="宋体" w:hAnsi="Cambria Math"/>
+                <w:sz w:val="20"/>
+                <w:szCs w:val="20"/>
+              </w:rPr>
+              <m:t>1</m:t>
+            </m:r>
+          </m:sup>
+        </m:sSup>
+        <m:d>
+          <m:dPr>
+            <m:ctrlPr>
+              <w:rPr>
+                <w:rFonts w:ascii="Cambria Math" w:eastAsia="宋体" w:hAnsi="Cambria Math"/>
+                <w:i/>
+                <w:sz w:val="20"/>
+                <w:szCs w:val="20"/>
+              </w:rPr>
+            </m:ctrlPr>
+          </m:dPr>
+          <m:e>
+            <m:r>
+              <w:rPr>
+                <w:rFonts w:ascii="Cambria Math" w:eastAsia="宋体" w:hAnsi="Cambria Math"/>
+                <w:sz w:val="20"/>
+                <w:szCs w:val="20"/>
+              </w:rPr>
+              <m:t>U</m:t>
+            </m:r>
+            <m:r>
+              <m:rPr>
+                <m:scr m:val="double-struck"/>
+              </m:rPr>
+              <w:rPr>
+                <w:rFonts w:ascii="Cambria Math" w:eastAsia="宋体" w:hAnsi="Cambria Math"/>
+                <w:sz w:val="20"/>
+                <w:szCs w:val="20"/>
+              </w:rPr>
+              <m:t>,R</m:t>
+            </m:r>
+          </m:e>
+        </m:d>
+      </m:oMath>
+      <w:r>
+        <w:rPr>
+          <w:rFonts w:ascii="宋体" w:eastAsia="宋体" w:hAnsi="宋体"/>
+          <w:sz w:val="20"/>
+          <w:szCs w:val="20"/>
+        </w:rPr>
+        <w:t>为从</w:t>
+      </w:r>
+      <m:oMath>
+        <m:r>
+          <w:rPr>
+            <w:rFonts w:ascii="Cambria Math" w:eastAsia="宋体" w:hAnsi="Cambria Math"/>
+            <w:sz w:val="20"/>
+            <w:szCs w:val="20"/>
+          </w:rPr>
+          <m:t>U</m:t>
+        </m:r>
+      </m:oMath>
+      <w:r>
+        <w:rPr>
+          <w:rFonts w:ascii="宋体" w:eastAsia="宋体" w:hAnsi="宋体"/>
+          <w:sz w:val="20"/>
+          <w:szCs w:val="20"/>
+        </w:rPr>
+        <w:t>到</w:t>
+      </w:r>
+      <m:oMath>
         <m:r>
           <m:rPr>
             <m:scr m:val="double-struck"/>
@@ -12343,7 +12804,31 @@
           <w:sz w:val="20"/>
           <w:szCs w:val="20"/>
         </w:rPr>
-        <w:t>的方向导数</w:t>
+        <w:t>的所有可微函数的集合</w:t>
+      </w:r>
+      <w:r>
+        <w:rPr>
+          <w:rFonts w:ascii="宋体" w:eastAsia="宋体" w:hAnsi="宋体" w:hint="eastAsia"/>
+          <w:sz w:val="20"/>
+          <w:szCs w:val="20"/>
+        </w:rPr>
+        <w:t>(</w:t>
+      </w:r>
+      <w:r>
+        <w:rPr>
+          <w:rFonts w:ascii="宋体" w:eastAsia="宋体" w:hAnsi="宋体"/>
+          <w:sz w:val="20"/>
+          <w:szCs w:val="20"/>
+        </w:rPr>
+        <w:t>向量空间</w:t>
+      </w:r>
+      <w:r>
+        <w:rPr>
+          <w:rFonts w:ascii="宋体" w:eastAsia="宋体" w:hAnsi="宋体" w:hint="eastAsia"/>
+          <w:sz w:val="20"/>
+          <w:szCs w:val="20"/>
+        </w:rPr>
+        <w:t>)</w:t>
       </w:r>
       <w:r>
         <w:rPr>
@@ -12359,378 +12844,7 @@
           <w:sz w:val="20"/>
           <w:szCs w:val="20"/>
         </w:rPr>
-        <w:t>定义3.3.1概括了切向量的通常概念</w:t>
-      </w:r>
-      <w:r>
-        <w:rPr>
-          <w:rFonts w:ascii="宋体" w:eastAsia="宋体" w:hAnsi="宋体" w:hint="eastAsia"/>
-          <w:sz w:val="20"/>
-          <w:szCs w:val="20"/>
-        </w:rPr>
-        <w:t>(</w:t>
-      </w:r>
-      <w:r>
-        <w:rPr>
-          <w:rFonts w:ascii="宋体" w:eastAsia="宋体" w:hAnsi="宋体"/>
-          <w:sz w:val="20"/>
-          <w:szCs w:val="20"/>
-        </w:rPr>
-        <w:t>请参阅[5</w:t>
-      </w:r>
-      <w:r>
-        <w:rPr>
-          <w:rFonts w:ascii="宋体" w:eastAsia="宋体" w:hAnsi="宋体" w:hint="eastAsia"/>
-          <w:sz w:val="20"/>
-          <w:szCs w:val="20"/>
-        </w:rPr>
-        <w:t>]</w:t>
-      </w:r>
-      <w:r>
-        <w:rPr>
-          <w:rFonts w:ascii="宋体" w:eastAsia="宋体" w:hAnsi="宋体"/>
-          <w:sz w:val="20"/>
-          <w:szCs w:val="20"/>
-        </w:rPr>
-        <w:t>第5.2节]</w:t>
-      </w:r>
-      <w:r>
-        <w:rPr>
-          <w:rFonts w:ascii="宋体" w:eastAsia="宋体" w:hAnsi="宋体" w:hint="eastAsia"/>
-          <w:sz w:val="20"/>
-          <w:szCs w:val="20"/>
-        </w:rPr>
-        <w:t>)</w:t>
-      </w:r>
-      <w:r>
-        <w:rPr>
-          <w:rFonts w:ascii="宋体" w:eastAsia="宋体" w:hAnsi="宋体" w:hint="eastAsia"/>
-          <w:sz w:val="20"/>
-          <w:szCs w:val="20"/>
-        </w:rPr>
-        <w:t>.</w:t>
-      </w:r>
-    </w:p>
-    <w:p>
-      <w:pPr>
-        <w:rPr>
-          <w:rFonts w:ascii="宋体" w:eastAsia="宋体" w:hAnsi="宋体"/>
-          <w:sz w:val="20"/>
-          <w:szCs w:val="20"/>
-        </w:rPr>
-      </w:pPr>
-      <w:r>
-        <w:rPr>
-          <w:rFonts w:ascii="宋体" w:eastAsia="宋体" w:hAnsi="宋体"/>
-          <w:sz w:val="20"/>
-          <w:szCs w:val="20"/>
-        </w:rPr>
-        <w:tab/>
-      </w:r>
-      <w:r>
-        <w:rPr>
-          <w:rFonts w:ascii="宋体" w:eastAsia="宋体" w:hAnsi="宋体" w:hint="eastAsia"/>
-          <w:sz w:val="20"/>
-          <w:szCs w:val="20"/>
-        </w:rPr>
-        <w:t>正如名称“切线向量”所暗示的那样</w:t>
-      </w:r>
-      <w:r>
-        <w:rPr>
-          <w:rFonts w:ascii="宋体" w:eastAsia="宋体" w:hAnsi="宋体" w:hint="eastAsia"/>
-          <w:sz w:val="20"/>
-          <w:szCs w:val="20"/>
-        </w:rPr>
-        <w:t>,</w:t>
-      </w:r>
-      <w:r>
-        <w:rPr>
-          <w:rFonts w:ascii="宋体" w:eastAsia="宋体" w:hAnsi="宋体" w:hint="eastAsia"/>
-          <w:sz w:val="20"/>
-          <w:szCs w:val="20"/>
-        </w:rPr>
-        <w:t>所有切线向量的集合形成一个向量空间</w:t>
-      </w:r>
-      <w:r>
-        <w:rPr>
-          <w:rFonts w:ascii="宋体" w:eastAsia="宋体" w:hAnsi="宋体" w:hint="eastAsia"/>
-          <w:sz w:val="20"/>
-          <w:szCs w:val="20"/>
-        </w:rPr>
-        <w:t>,</w:t>
-      </w:r>
-      <w:r>
-        <w:rPr>
-          <w:rFonts w:ascii="宋体" w:eastAsia="宋体" w:hAnsi="宋体" w:hint="eastAsia"/>
-          <w:sz w:val="20"/>
-          <w:szCs w:val="20"/>
-        </w:rPr>
-        <w:t>这是我们现在要说明的事实</w:t>
-      </w:r>
-      <w:r>
-        <w:rPr>
-          <w:rFonts w:ascii="宋体" w:eastAsia="宋体" w:hAnsi="宋体" w:hint="eastAsia"/>
-          <w:sz w:val="20"/>
-          <w:szCs w:val="20"/>
-        </w:rPr>
-        <w:t>.</w:t>
-      </w:r>
-    </w:p>
-    <w:p>
-      <w:pPr>
-        <w:rPr>
-          <w:rFonts w:ascii="宋体" w:eastAsia="宋体" w:hAnsi="宋体" w:hint="eastAsia"/>
-          <w:sz w:val="20"/>
-          <w:szCs w:val="20"/>
-        </w:rPr>
-      </w:pPr>
-      <w:r>
-        <w:rPr>
-          <w:rFonts w:ascii="宋体" w:eastAsia="宋体" w:hAnsi="宋体"/>
-          <w:sz w:val="20"/>
-          <w:szCs w:val="20"/>
-        </w:rPr>
-        <w:tab/>
-      </w:r>
-      <w:r>
-        <w:rPr>
-          <w:rFonts w:ascii="宋体" w:eastAsia="宋体" w:hAnsi="宋体" w:hint="eastAsia"/>
-          <w:sz w:val="20"/>
-          <w:szCs w:val="20"/>
-        </w:rPr>
-        <w:t>令</w:t>
-      </w:r>
-      <m:oMath>
-        <m:r>
-          <w:rPr>
-            <w:rFonts w:ascii="Cambria Math" w:eastAsia="宋体" w:hAnsi="Cambria Math"/>
-            <w:sz w:val="20"/>
-            <w:szCs w:val="20"/>
-          </w:rPr>
-          <m:t>U</m:t>
-        </m:r>
-      </m:oMath>
-      <w:r>
-        <w:rPr>
-          <w:rFonts w:ascii="宋体" w:eastAsia="宋体" w:hAnsi="宋体"/>
-          <w:sz w:val="20"/>
-          <w:szCs w:val="20"/>
-        </w:rPr>
-        <w:t>为</w:t>
-      </w:r>
-      <m:oMath>
-        <m:r>
-          <w:rPr>
-            <w:rFonts w:ascii="Cambria Math" w:eastAsia="宋体" w:hAnsi="Cambria Math"/>
-            <w:sz w:val="20"/>
-            <w:szCs w:val="20"/>
-          </w:rPr>
-          <m:t>M</m:t>
-        </m:r>
-      </m:oMath>
-      <w:r>
-        <w:rPr>
-          <w:rFonts w:ascii="宋体" w:eastAsia="宋体" w:hAnsi="宋体"/>
-          <w:sz w:val="20"/>
-          <w:szCs w:val="20"/>
-        </w:rPr>
-        <w:t>中</w:t>
-      </w:r>
-      <m:oMath>
-        <m:r>
-          <w:rPr>
-            <w:rFonts w:ascii="Cambria Math" w:eastAsia="宋体" w:hAnsi="Cambria Math"/>
-            <w:sz w:val="20"/>
-            <w:szCs w:val="20"/>
-          </w:rPr>
-          <m:t>p</m:t>
-        </m:r>
-      </m:oMath>
-      <w:r>
-        <w:rPr>
-          <w:rFonts w:ascii="宋体" w:eastAsia="宋体" w:hAnsi="宋体"/>
-          <w:sz w:val="20"/>
-          <w:szCs w:val="20"/>
-        </w:rPr>
-        <w:t>的开放邻域</w:t>
-      </w:r>
-      <w:r>
-        <w:rPr>
-          <w:rFonts w:ascii="宋体" w:eastAsia="宋体" w:hAnsi="宋体" w:hint="eastAsia"/>
-          <w:sz w:val="20"/>
-          <w:szCs w:val="20"/>
-        </w:rPr>
-        <w:t>,</w:t>
-      </w:r>
-      <w:r>
-        <w:rPr>
-          <w:rFonts w:ascii="宋体" w:eastAsia="宋体" w:hAnsi="宋体"/>
-          <w:sz w:val="20"/>
-          <w:szCs w:val="20"/>
-        </w:rPr>
-        <w:t>称</w:t>
-      </w:r>
-      <m:oMath>
-        <m:sSup>
-          <m:sSupPr>
-            <m:ctrlPr>
-              <w:rPr>
-                <w:rFonts w:ascii="Cambria Math" w:eastAsia="宋体" w:hAnsi="Cambria Math"/>
-                <w:i/>
-                <w:sz w:val="20"/>
-                <w:szCs w:val="20"/>
-              </w:rPr>
-            </m:ctrlPr>
-          </m:sSupPr>
-          <m:e>
-            <m:r>
-              <w:rPr>
-                <w:rFonts w:ascii="Cambria Math" w:eastAsia="宋体" w:hAnsi="Cambria Math"/>
-                <w:sz w:val="20"/>
-                <w:szCs w:val="20"/>
-              </w:rPr>
-              <m:t>C</m:t>
-            </m:r>
-          </m:e>
-          <m:sup>
-            <m:r>
-              <w:rPr>
-                <w:rFonts w:ascii="Cambria Math" w:eastAsia="宋体" w:hAnsi="Cambria Math"/>
-                <w:sz w:val="20"/>
-                <w:szCs w:val="20"/>
-              </w:rPr>
-              <m:t>1</m:t>
-            </m:r>
-          </m:sup>
-        </m:sSup>
-        <m:d>
-          <m:dPr>
-            <m:ctrlPr>
-              <w:rPr>
-                <w:rFonts w:ascii="Cambria Math" w:eastAsia="宋体" w:hAnsi="Cambria Math"/>
-                <w:i/>
-                <w:sz w:val="20"/>
-                <w:szCs w:val="20"/>
-              </w:rPr>
-            </m:ctrlPr>
-          </m:dPr>
-          <m:e>
-            <m:r>
-              <w:rPr>
-                <w:rFonts w:ascii="Cambria Math" w:eastAsia="宋体" w:hAnsi="Cambria Math"/>
-                <w:sz w:val="20"/>
-                <w:szCs w:val="20"/>
-              </w:rPr>
-              <m:t>U,</m:t>
-            </m:r>
-            <m:r>
-              <m:rPr>
-                <m:scr m:val="double-struck"/>
-              </m:rPr>
-              <w:rPr>
-                <w:rFonts w:ascii="Cambria Math" w:eastAsia="宋体" w:hAnsi="Cambria Math"/>
-                <w:sz w:val="20"/>
-                <w:szCs w:val="20"/>
-              </w:rPr>
-              <m:t>R</m:t>
-            </m:r>
-          </m:e>
-        </m:d>
-      </m:oMath>
-      <w:r>
-        <w:rPr>
-          <w:rFonts w:ascii="宋体" w:eastAsia="宋体" w:hAnsi="宋体"/>
-          <w:sz w:val="20"/>
-          <w:szCs w:val="20"/>
-        </w:rPr>
-        <w:t>为从</w:t>
-      </w:r>
-      <m:oMath>
-        <m:r>
-          <w:rPr>
-            <w:rFonts w:ascii="Cambria Math" w:eastAsia="宋体" w:hAnsi="Cambria Math"/>
-            <w:sz w:val="20"/>
-            <w:szCs w:val="20"/>
-          </w:rPr>
-          <m:t>U</m:t>
-        </m:r>
-      </m:oMath>
-      <w:r>
-        <w:rPr>
-          <w:rFonts w:ascii="宋体" w:eastAsia="宋体" w:hAnsi="宋体"/>
-          <w:sz w:val="20"/>
-          <w:szCs w:val="20"/>
-        </w:rPr>
-        <w:t>到</w:t>
-      </w:r>
-      <m:oMath>
-        <m:r>
-          <m:rPr>
-            <m:scr m:val="double-struck"/>
-          </m:rPr>
-          <w:rPr>
-            <w:rFonts w:ascii="Cambria Math" w:eastAsia="宋体" w:hAnsi="Cambria Math"/>
-            <w:sz w:val="20"/>
-            <w:szCs w:val="20"/>
-          </w:rPr>
-          <m:t>R</m:t>
-        </m:r>
-      </m:oMath>
-      <w:r>
-        <w:rPr>
-          <w:rFonts w:ascii="宋体" w:eastAsia="宋体" w:hAnsi="宋体"/>
-          <w:sz w:val="20"/>
-          <w:szCs w:val="20"/>
-        </w:rPr>
-        <w:t>的所有可微函数的集合</w:t>
-      </w:r>
-      <w:r>
-        <w:rPr>
-          <w:rFonts w:ascii="宋体" w:eastAsia="宋体" w:hAnsi="宋体" w:hint="eastAsia"/>
-          <w:sz w:val="20"/>
-          <w:szCs w:val="20"/>
-        </w:rPr>
-        <w:t>(</w:t>
-      </w:r>
-      <w:r>
-        <w:rPr>
-          <w:rFonts w:ascii="宋体" w:eastAsia="宋体" w:hAnsi="宋体"/>
-          <w:sz w:val="20"/>
-          <w:szCs w:val="20"/>
-        </w:rPr>
-        <w:t>向量空间</w:t>
-      </w:r>
-      <w:r>
-        <w:rPr>
-          <w:rFonts w:ascii="宋体" w:eastAsia="宋体" w:hAnsi="宋体" w:hint="eastAsia"/>
-          <w:sz w:val="20"/>
-          <w:szCs w:val="20"/>
-        </w:rPr>
-        <w:t>)</w:t>
-      </w:r>
-      <w:r>
-        <w:rPr>
-          <w:rFonts w:ascii="宋体" w:eastAsia="宋体" w:hAnsi="宋体" w:hint="eastAsia"/>
-          <w:sz w:val="20"/>
-          <w:szCs w:val="20"/>
-        </w:rPr>
-        <w:t>.</w:t>
-      </w:r>
-      <w:r>
-        <w:rPr>
-          <w:rFonts w:ascii="宋体" w:eastAsia="宋体" w:hAnsi="宋体"/>
-          <w:sz w:val="20"/>
-          <w:szCs w:val="20"/>
-        </w:rPr>
-        <w:t>先验</w:t>
-      </w:r>
-      <w:r>
-        <w:rPr>
-          <w:rFonts w:ascii="宋体" w:eastAsia="宋体" w:hAnsi="宋体"/>
-          <w:sz w:val="20"/>
-          <w:szCs w:val="20"/>
-        </w:rPr>
-        <w:lastRenderedPageBreak/>
-        <w:t>地</w:t>
+        <w:t>先验地</w:t>
       </w:r>
       <w:r>
         <w:rPr>
@@ -12894,7 +13008,7 @@
                     <w:sz w:val="20"/>
                     <w:szCs w:val="20"/>
                   </w:rPr>
-                  <m:t>U,</m:t>
+                  <m:t>U</m:t>
                 </m:r>
                 <m:r>
                   <m:rPr>
@@ -12905,7 +13019,7 @@
                     <w:sz w:val="20"/>
                     <w:szCs w:val="20"/>
                   </w:rPr>
-                  <m:t>R</m:t>
+                  <m:t>,R</m:t>
                 </m:r>
               </m:e>
             </m:d>
@@ -13407,7 +13521,7 @@
                 <w:sz w:val="20"/>
                 <w:szCs w:val="20"/>
               </w:rPr>
-              <m:t>U,</m:t>
+              <m:t>U</m:t>
             </m:r>
             <m:r>
               <m:rPr>
@@ -13418,7 +13532,7 @@
                 <w:sz w:val="20"/>
                 <w:szCs w:val="20"/>
               </w:rPr>
-              <m:t>R</m:t>
+              <m:t>,R</m:t>
             </m:r>
           </m:e>
         </m:d>
@@ -13568,7 +13682,7 @@
                     <w:sz w:val="20"/>
                     <w:szCs w:val="20"/>
                   </w:rPr>
-                  <m:t>U,</m:t>
+                  <m:t>U</m:t>
                 </m:r>
                 <m:r>
                   <m:rPr>
@@ -13579,7 +13693,7 @@
                     <w:sz w:val="20"/>
                     <w:szCs w:val="20"/>
                   </w:rPr>
-                  <m:t>R</m:t>
+                  <m:t>,R</m:t>
                 </m:r>
               </m:e>
             </m:d>
@@ -13707,7 +13821,7 @@
                     <w:sz w:val="20"/>
                     <w:szCs w:val="20"/>
                   </w:rPr>
-                  <m:t>U,</m:t>
+                  <m:t>U</m:t>
                 </m:r>
                 <m:r>
                   <m:rPr>
@@ -13718,7 +13832,7 @@
                     <w:sz w:val="20"/>
                     <w:szCs w:val="20"/>
                   </w:rPr>
-                  <m:t>R</m:t>
+                  <m:t>,R</m:t>
                 </m:r>
               </m:e>
             </m:d>
@@ -14115,7 +14229,7 @@
                 <w:sz w:val="20"/>
                 <w:szCs w:val="20"/>
               </w:rPr>
-              <m:t>U,</m:t>
+              <m:t>U</m:t>
             </m:r>
             <m:r>
               <m:rPr>
@@ -14126,7 +14240,7 @@
                 <w:sz w:val="20"/>
                 <w:szCs w:val="20"/>
               </w:rPr>
-              <m:t>R</m:t>
+              <m:t>,R</m:t>
             </m:r>
           </m:e>
         </m:d>
@@ -14860,23 +14974,7 @@
                 <w:sz w:val="20"/>
                 <w:szCs w:val="20"/>
               </w:rPr>
-              <m:t>0,0,</m:t>
-            </m:r>
-            <m:r>
-              <w:rPr>
-                <w:rFonts w:ascii="Cambria Math" w:eastAsia="宋体" w:hAnsi="Cambria Math"/>
-                <w:sz w:val="20"/>
-                <w:szCs w:val="20"/>
-              </w:rPr>
-              <m:t>…</m:t>
-            </m:r>
-            <m:r>
-              <w:rPr>
-                <w:rFonts w:ascii="Cambria Math" w:eastAsia="宋体" w:hAnsi="Cambria Math"/>
-                <w:sz w:val="20"/>
-                <w:szCs w:val="20"/>
-              </w:rPr>
-              <m:t>,0</m:t>
+              <m:t>0,0,…,0</m:t>
             </m:r>
           </m:e>
         </m:d>
@@ -15093,15 +15191,7 @@
             <w:sz w:val="20"/>
             <w:szCs w:val="20"/>
           </w:rPr>
-          <m:t>:</m:t>
-        </m:r>
-        <m:r>
-          <w:rPr>
-            <w:rFonts w:ascii="Cambria Math" w:eastAsia="宋体" w:hAnsi="Cambria Math"/>
-            <w:sz w:val="20"/>
-            <w:szCs w:val="20"/>
-          </w:rPr>
-          <m:t>x</m:t>
+          <m:t>:x</m:t>
         </m:r>
         <m:d>
           <m:dPr>
@@ -15873,23 +15963,7 @@
                 <w:sz w:val="20"/>
                 <w:szCs w:val="20"/>
               </w:rPr>
-              <m:t>0,0,</m:t>
-            </m:r>
-            <m:r>
-              <w:rPr>
-                <w:rFonts w:ascii="Cambria Math" w:eastAsia="宋体" w:hAnsi="Cambria Math"/>
-                <w:sz w:val="20"/>
-                <w:szCs w:val="20"/>
-              </w:rPr>
-              <m:t>…</m:t>
-            </m:r>
-            <m:r>
-              <w:rPr>
-                <w:rFonts w:ascii="Cambria Math" w:eastAsia="宋体" w:hAnsi="Cambria Math"/>
-                <w:sz w:val="20"/>
-                <w:szCs w:val="20"/>
-              </w:rPr>
-              <m:t>,0</m:t>
+              <m:t>0,0,…,0</m:t>
             </m:r>
           </m:e>
         </m:d>
@@ -16904,7 +16978,7 @@
             <w:sz w:val="20"/>
             <w:szCs w:val="20"/>
           </w:rPr>
-          <m:t>:U→</m:t>
+          <m:t>:U</m:t>
         </m:r>
         <m:r>
           <m:rPr>
@@ -16915,7 +16989,7 @@
             <w:sz w:val="20"/>
             <w:szCs w:val="20"/>
           </w:rPr>
-          <m:t>R</m:t>
+          <m:t>→R</m:t>
         </m:r>
       </m:oMath>
       <w:r>
@@ -17067,15 +17141,7 @@
               <w:sz w:val="20"/>
               <w:szCs w:val="20"/>
             </w:rPr>
-            <m:t>=</m:t>
-          </m:r>
-          <m:r>
-            <w:rPr>
-              <w:rFonts w:ascii="Cambria Math" w:eastAsia="宋体" w:hAnsi="Cambria Math"/>
-              <w:sz w:val="20"/>
-              <w:szCs w:val="20"/>
-            </w:rPr>
-            <m:t>d</m:t>
+            <m:t>=d</m:t>
           </m:r>
           <m:sSub>
             <m:sSubPr>
@@ -17208,15 +17274,7 @@
                       <w:sz w:val="20"/>
                       <w:szCs w:val="20"/>
                     </w:rPr>
-                    <m:t>x∘</m:t>
-                  </m:r>
-                  <m:r>
-                    <w:rPr>
-                      <w:rFonts w:ascii="Cambria Math" w:eastAsia="宋体" w:hAnsi="Cambria Math"/>
-                      <w:sz w:val="20"/>
-                      <w:szCs w:val="20"/>
-                    </w:rPr>
-                    <m:t>α</m:t>
+                    <m:t>x∘α</m:t>
                   </m:r>
                 </m:e>
               </m:d>
@@ -17246,15 +17304,7 @@
               <w:sz w:val="20"/>
               <w:szCs w:val="20"/>
             </w:rPr>
-            <m:t>+</m:t>
-          </m:r>
-          <m:r>
-            <w:rPr>
-              <w:rFonts w:ascii="Cambria Math" w:eastAsia="宋体" w:hAnsi="Cambria Math"/>
-              <w:sz w:val="20"/>
-              <w:szCs w:val="20"/>
-            </w:rPr>
-            <m:t>d</m:t>
+            <m:t>+d</m:t>
           </m:r>
           <m:sSub>
             <m:sSubPr>
@@ -17387,15 +17437,7 @@
                       <w:sz w:val="20"/>
                       <w:szCs w:val="20"/>
                     </w:rPr>
-                    <m:t>x∘</m:t>
-                  </m:r>
-                  <m:r>
-                    <w:rPr>
-                      <w:rFonts w:ascii="Cambria Math" w:eastAsia="宋体" w:hAnsi="Cambria Math"/>
-                      <w:sz w:val="20"/>
-                      <w:szCs w:val="20"/>
-                    </w:rPr>
-                    <m:t>β</m:t>
+                    <m:t>x∘β</m:t>
                   </m:r>
                 </m:e>
               </m:d>
@@ -17425,15 +17467,7 @@
               <w:sz w:val="20"/>
               <w:szCs w:val="20"/>
             </w:rPr>
-            <m:t>=</m:t>
-          </m:r>
-          <m:r>
-            <w:rPr>
-              <w:rFonts w:ascii="Cambria Math" w:eastAsia="宋体" w:hAnsi="Cambria Math"/>
-              <w:sz w:val="20"/>
-              <w:szCs w:val="20"/>
-            </w:rPr>
-            <m:t>d</m:t>
+            <m:t>=d</m:t>
           </m:r>
           <m:sSub>
             <m:sSubPr>
@@ -17608,15 +17642,7 @@
                   <w:sz w:val="20"/>
                   <w:szCs w:val="20"/>
                 </w:rPr>
-                <m:t>+</m:t>
-              </m:r>
-              <m:r>
-                <w:rPr>
-                  <w:rFonts w:ascii="Cambria Math" w:eastAsia="宋体" w:hAnsi="Cambria Math"/>
-                  <w:sz w:val="20"/>
-                  <w:szCs w:val="20"/>
-                </w:rPr>
-                <m:t>d</m:t>
+                <m:t>+d</m:t>
               </m:r>
               <m:sSub>
                 <m:sSubPr>
@@ -17680,15 +17706,7 @@
               <w:sz w:val="20"/>
               <w:szCs w:val="20"/>
             </w:rPr>
-            <m:t>=</m:t>
-          </m:r>
-          <m:r>
-            <w:rPr>
-              <w:rFonts w:ascii="Cambria Math" w:eastAsia="宋体" w:hAnsi="Cambria Math"/>
-              <w:sz w:val="20"/>
-              <w:szCs w:val="20"/>
-            </w:rPr>
-            <m:t>d</m:t>
+            <m:t>=d</m:t>
           </m:r>
           <m:sSub>
             <m:sSubPr>
@@ -17837,15 +17855,7 @@
                       <w:sz w:val="20"/>
                       <w:szCs w:val="20"/>
                     </w:rPr>
-                    <m:t>+</m:t>
-                  </m:r>
-                  <m:r>
-                    <w:rPr>
-                      <w:rFonts w:ascii="Cambria Math" w:eastAsia="宋体" w:hAnsi="Cambria Math"/>
-                      <w:sz w:val="20"/>
-                      <w:szCs w:val="20"/>
-                    </w:rPr>
-                    <m:t>x∘β</m:t>
+                    <m:t>+x∘β</m:t>
                   </m:r>
                 </m:e>
               </m:d>
@@ -18277,23 +18287,7 @@
                 <w:sz w:val="20"/>
                 <w:szCs w:val="20"/>
               </w:rPr>
-              <m:t>|i=1,</m:t>
-            </m:r>
-            <m:r>
-              <w:rPr>
-                <w:rFonts w:ascii="Cambria Math" w:eastAsia="宋体" w:hAnsi="Cambria Math"/>
-                <w:sz w:val="20"/>
-                <w:szCs w:val="20"/>
-              </w:rPr>
-              <m:t>…</m:t>
-            </m:r>
-            <m:r>
-              <w:rPr>
-                <w:rFonts w:ascii="Cambria Math" w:eastAsia="宋体" w:hAnsi="Cambria Math"/>
-                <w:sz w:val="20"/>
-                <w:szCs w:val="20"/>
-              </w:rPr>
-              <m:t>,m</m:t>
+              <m:t>|i=1,…,m</m:t>
             </m:r>
           </m:e>
         </m:d>
@@ -18405,23 +18399,7 @@
                 <w:sz w:val="20"/>
                 <w:szCs w:val="20"/>
               </w:rPr>
-              <m:t>,</m:t>
-            </m:r>
-            <m:r>
-              <w:rPr>
-                <w:rFonts w:ascii="Cambria Math" w:eastAsia="宋体" w:hAnsi="Cambria Math"/>
-                <w:sz w:val="20"/>
-                <w:szCs w:val="20"/>
-              </w:rPr>
-              <m:t>…</m:t>
-            </m:r>
-            <m:r>
-              <w:rPr>
-                <w:rFonts w:ascii="Cambria Math" w:eastAsia="宋体" w:hAnsi="Cambria Math"/>
-                <w:sz w:val="20"/>
-                <w:szCs w:val="20"/>
-              </w:rPr>
-              <m:t>.</m:t>
+              <m:t>,….</m:t>
             </m:r>
             <m:sSup>
               <m:sSupPr>
@@ -18711,23 +18689,7 @@
             <w:sz w:val="20"/>
             <w:szCs w:val="20"/>
           </w:rPr>
-          <m:t>X</m:t>
-        </m:r>
-        <m:r>
-          <w:rPr>
-            <w:rFonts w:ascii="Cambria Math" w:eastAsia="宋体" w:hAnsi="Cambria Math"/>
-            <w:sz w:val="20"/>
-            <w:szCs w:val="20"/>
-          </w:rPr>
-          <m:t>:</m:t>
-        </m:r>
-        <m:r>
-          <w:rPr>
-            <w:rFonts w:ascii="Cambria Math" w:eastAsia="宋体" w:hAnsi="Cambria Math"/>
-            <w:sz w:val="20"/>
-            <w:szCs w:val="20"/>
-          </w:rPr>
-          <m:t xml:space="preserve"> </m:t>
+          <m:t xml:space="preserve">X: </m:t>
         </m:r>
         <m:sSup>
           <m:sSupPr>
@@ -18779,7 +18741,7 @@
                 <w:sz w:val="20"/>
                 <w:szCs w:val="20"/>
               </w:rPr>
-              <m:t>U,</m:t>
+              <m:t>U</m:t>
             </m:r>
             <m:r>
               <m:rPr>
@@ -18790,7 +18752,7 @@
                 <w:sz w:val="20"/>
                 <w:szCs w:val="20"/>
               </w:rPr>
-              <m:t>R</m:t>
+              <m:t>,R</m:t>
             </m:r>
           </m:e>
         </m:d>
@@ -18873,7 +18835,7 @@
                 <w:sz w:val="20"/>
                 <w:szCs w:val="20"/>
               </w:rPr>
-              <m:t>U,</m:t>
+              <m:t>U</m:t>
             </m:r>
             <m:r>
               <m:rPr>
@@ -18884,7 +18846,7 @@
                 <w:sz w:val="20"/>
                 <w:szCs w:val="20"/>
               </w:rPr>
-              <m:t>R</m:t>
+              <m:t>,R</m:t>
             </m:r>
           </m:e>
         </m:d>
@@ -19117,7 +19079,7 @@
                 <w:sz w:val="20"/>
                 <w:szCs w:val="20"/>
               </w:rPr>
-              <m:t>U,</m:t>
+              <m:t>U</m:t>
             </m:r>
             <m:r>
               <m:rPr>
@@ -19128,7 +19090,7 @@
                 <w:sz w:val="20"/>
                 <w:szCs w:val="20"/>
               </w:rPr>
-              <m:t>R</m:t>
+              <m:t>,R</m:t>
             </m:r>
           </m:e>
         </m:d>
@@ -19138,7 +19100,7 @@
             <w:sz w:val="20"/>
             <w:szCs w:val="20"/>
           </w:rPr>
-          <m:t>,a,b∈</m:t>
+          <m:t>,a,b</m:t>
         </m:r>
         <m:r>
           <m:rPr>
@@ -19149,7 +19111,7 @@
             <w:sz w:val="20"/>
             <w:szCs w:val="20"/>
           </w:rPr>
-          <m:t>R</m:t>
+          <m:t>∈R</m:t>
         </m:r>
       </m:oMath>
       <w:r>
@@ -19189,15 +19151,7 @@
           <w:sz w:val="20"/>
           <w:szCs w:val="20"/>
         </w:rPr>
-        <w:t>莱布尼兹法则</w:t>
-      </w:r>
-      <w:r>
-        <w:rPr>
-          <w:rFonts w:ascii="宋体" w:eastAsia="宋体" w:hAnsi="宋体" w:hint="eastAsia"/>
-          <w:sz w:val="20"/>
-          <w:szCs w:val="20"/>
-        </w:rPr>
-        <w:t>:</w:t>
+        <w:t>莱布尼兹法则:</w:t>
       </w:r>
       <m:oMath>
         <m:r>
@@ -19418,7 +19372,7 @@
                 <w:sz w:val="20"/>
                 <w:szCs w:val="20"/>
               </w:rPr>
-              <m:t>U,</m:t>
+              <m:t>U</m:t>
             </m:r>
             <m:r>
               <m:rPr>
@@ -19429,7 +19383,7 @@
                 <w:sz w:val="20"/>
                 <w:szCs w:val="20"/>
               </w:rPr>
-              <m:t>R</m:t>
+              <m:t>,R</m:t>
             </m:r>
           </m:e>
         </m:d>
@@ -19455,7 +19409,7 @@
     <w:p>
       <w:pPr>
         <w:rPr>
-          <w:rFonts w:ascii="宋体" w:eastAsia="宋体" w:hAnsi="宋体" w:hint="eastAsia"/>
+          <w:rFonts w:ascii="宋体" w:eastAsia="宋体" w:hAnsi="宋体"/>
           <w:sz w:val="20"/>
           <w:szCs w:val="20"/>
         </w:rPr>
@@ -19535,7 +19489,7 @@
                 <w:sz w:val="20"/>
                 <w:szCs w:val="20"/>
               </w:rPr>
-              <m:t>U,</m:t>
+              <m:t>U</m:t>
             </m:r>
             <m:r>
               <m:rPr>
@@ -19546,7 +19500,7 @@
                 <w:sz w:val="20"/>
                 <w:szCs w:val="20"/>
               </w:rPr>
-              <m:t>R</m:t>
+              <m:t>,R</m:t>
             </m:r>
           </m:e>
         </m:d>
@@ -19728,7 +19682,7 @@
                 <w:sz w:val="20"/>
                 <w:szCs w:val="20"/>
               </w:rPr>
-              <m:t>U,</m:t>
+              <m:t>U</m:t>
             </m:r>
             <m:r>
               <m:rPr>
@@ -19739,7 +19693,7 @@
                 <w:sz w:val="20"/>
                 <w:szCs w:val="20"/>
               </w:rPr>
-              <m:t>R</m:t>
+              <m:t>,R</m:t>
             </m:r>
           </m:e>
         </m:d>
@@ -19819,7 +19773,7 @@
                 <w:sz w:val="20"/>
                 <w:szCs w:val="20"/>
               </w:rPr>
-              <m:t>U,</m:t>
+              <m:t>U</m:t>
             </m:r>
             <m:r>
               <m:rPr>
@@ -19830,7 +19784,7 @@
                 <w:sz w:val="20"/>
                 <w:szCs w:val="20"/>
               </w:rPr>
-              <m:t>R</m:t>
+              <m:t>,R</m:t>
             </m:r>
           </m:e>
         </m:d>
@@ -19901,7 +19855,7 @@
     <w:p>
       <w:pPr>
         <w:rPr>
-          <w:rFonts w:ascii="宋体" w:eastAsia="宋体" w:hAnsi="宋体" w:hint="eastAsia"/>
+          <w:rFonts w:ascii="宋体" w:eastAsia="宋体" w:hAnsi="宋体"/>
           <w:sz w:val="20"/>
           <w:szCs w:val="20"/>
         </w:rPr>
@@ -20003,7 +19957,7 @@
                 <w:sz w:val="20"/>
                 <w:szCs w:val="20"/>
               </w:rPr>
-              <m:t>U,</m:t>
+              <m:t>U</m:t>
             </m:r>
             <m:r>
               <m:rPr>
@@ -20014,7 +19968,7 @@
                 <w:sz w:val="20"/>
                 <w:szCs w:val="20"/>
               </w:rPr>
-              <m:t>R</m:t>
+              <m:t>,R</m:t>
             </m:r>
           </m:e>
         </m:d>
@@ -20970,16 +20924,7 @@
           <w:sz w:val="20"/>
           <w:szCs w:val="20"/>
         </w:rPr>
-        <w:t>表</w:t>
-      </w:r>
-      <w:r>
-        <w:rPr>
-          <w:rFonts w:ascii="宋体" w:eastAsia="宋体" w:hAnsi="宋体"/>
-          <w:sz w:val="20"/>
-          <w:szCs w:val="20"/>
-        </w:rPr>
-        <w:lastRenderedPageBreak/>
-        <w:t>示</w:t>
+        <w:t>表示</w:t>
       </w:r>
       <m:oMath>
         <m:sSub>
@@ -21272,23 +21217,7 @@
                 <w:sz w:val="20"/>
                 <w:szCs w:val="20"/>
               </w:rPr>
-              <m:t>,</m:t>
-            </m:r>
-            <m:r>
-              <w:rPr>
-                <w:rFonts w:ascii="Cambria Math" w:eastAsia="宋体" w:hAnsi="Cambria Math"/>
-                <w:sz w:val="20"/>
-                <w:szCs w:val="20"/>
-              </w:rPr>
-              <m:t>…</m:t>
-            </m:r>
-            <m:r>
-              <w:rPr>
-                <w:rFonts w:ascii="Cambria Math" w:eastAsia="宋体" w:hAnsi="Cambria Math"/>
-                <w:sz w:val="20"/>
-                <w:szCs w:val="20"/>
-              </w:rPr>
-              <m:t>,</m:t>
+              <m:t>,…,</m:t>
             </m:r>
             <m:sSub>
               <m:sSubPr>
@@ -21490,23 +21419,7 @@
                 <w:sz w:val="20"/>
                 <w:szCs w:val="20"/>
               </w:rPr>
-              <m:t>,</m:t>
-            </m:r>
-            <m:r>
-              <w:rPr>
-                <w:rFonts w:ascii="Cambria Math" w:eastAsia="宋体" w:hAnsi="Cambria Math"/>
-                <w:sz w:val="20"/>
-                <w:szCs w:val="20"/>
-              </w:rPr>
-              <m:t>…</m:t>
-            </m:r>
-            <m:r>
-              <w:rPr>
-                <w:rFonts w:ascii="Cambria Math" w:eastAsia="宋体" w:hAnsi="Cambria Math"/>
-                <w:sz w:val="20"/>
-                <w:szCs w:val="20"/>
-              </w:rPr>
-              <m:t>,</m:t>
+              <m:t>,…,</m:t>
             </m:r>
             <m:sSub>
               <m:sSubPr>
@@ -22105,11 +22018,38 @@
         </w:rPr>
         <w:t>如果</w:t>
       </w:r>
+      <w:r>
+        <w:rPr>
+          <w:rFonts w:ascii="宋体" w:eastAsia="宋体" w:hAnsi="宋体" w:hint="eastAsia"/>
+          <w:sz w:val="20"/>
+          <w:szCs w:val="20"/>
+        </w:rPr>
+        <w:t>(</w:t>
+      </w:r>
+      <w:r>
+        <w:rPr>
+          <w:rFonts w:ascii="宋体" w:eastAsia="宋体" w:hAnsi="宋体" w:hint="eastAsia"/>
+          <w:b/>
+          <w:bCs/>
+          <w:color w:val="7030A0"/>
+          <w:sz w:val="20"/>
+          <w:szCs w:val="20"/>
+        </w:rPr>
+        <w:t>该定理的证明可以通过线性映射来达到,参考高级线性代数教材的线性映射和矩阵的内容</w:t>
+      </w:r>
+      <w:r>
+        <w:rPr>
+          <w:rFonts w:ascii="宋体" w:eastAsia="宋体" w:hAnsi="宋体"/>
+          <w:sz w:val="20"/>
+          <w:szCs w:val="20"/>
+        </w:rPr>
+        <w:t>)</w:t>
+      </w:r>
     </w:p>
     <w:p>
       <w:pPr>
         <w:rPr>
-          <w:rFonts w:ascii="宋体" w:eastAsia="宋体" w:hAnsi="宋体" w:hint="eastAsia"/>
+          <w:rFonts w:ascii="宋体" w:eastAsia="宋体" w:hAnsi="宋体"/>
           <w:sz w:val="20"/>
           <w:szCs w:val="20"/>
         </w:rPr>
@@ -22997,6 +22937,57 @@
         </m:oMath>
       </m:oMathPara>
     </w:p>
+    <w:p>
+      <w:pPr>
+        <w:rPr>
+          <w:rFonts w:ascii="宋体" w:eastAsia="宋体" w:hAnsi="宋体"/>
+          <w:sz w:val="20"/>
+          <w:szCs w:val="20"/>
+        </w:rPr>
+      </w:pPr>
+    </w:p>
+    <w:p>
+      <w:pPr>
+        <w:rPr>
+          <w:rFonts w:ascii="宋体" w:eastAsia="宋体" w:hAnsi="宋体"/>
+          <w:sz w:val="20"/>
+          <w:szCs w:val="20"/>
+        </w:rPr>
+      </w:pPr>
+      <w:r>
+        <w:rPr>
+          <w:rFonts w:ascii="宋体" w:eastAsia="宋体" w:hAnsi="宋体" w:hint="eastAsia"/>
+          <w:sz w:val="20"/>
+          <w:szCs w:val="20"/>
+        </w:rPr>
+        <w:t>3</w:t>
+      </w:r>
+      <w:r>
+        <w:rPr>
+          <w:rFonts w:ascii="宋体" w:eastAsia="宋体" w:hAnsi="宋体"/>
+          <w:sz w:val="20"/>
+          <w:szCs w:val="20"/>
+        </w:rPr>
+        <w:t xml:space="preserve">-4 </w:t>
+      </w:r>
+      <w:r>
+        <w:rPr>
+          <w:rFonts w:ascii="宋体" w:eastAsia="宋体" w:hAnsi="宋体" w:hint="eastAsia"/>
+          <w:sz w:val="20"/>
+          <w:szCs w:val="20"/>
+        </w:rPr>
+        <w:t>可微映射的微分 2020年12月2日10点57分</w:t>
+      </w:r>
+    </w:p>
+    <w:p>
+      <w:pPr>
+        <w:rPr>
+          <w:rFonts w:ascii="宋体" w:eastAsia="宋体" w:hAnsi="宋体"/>
+          <w:sz w:val="20"/>
+          <w:szCs w:val="20"/>
+        </w:rPr>
+      </w:pPr>
+    </w:p>
     <w:sectPr>
       <w:pgSz w:w="11906" w:h="16838"/>
       <w:pgMar w:top="1440" w:right="1800" w:bottom="1440" w:left="1800" w:header="851" w:footer="992" w:gutter="0"/>
@@ -23005,6 +22996,44 @@
     </w:sectPr>
   </w:body>
 </w:document>
+</file>
+
+<file path=word/endnotes.xml><?xml version="1.0" encoding="utf-8"?>
+<w:endnotes xmlns:wpc="http://schemas.microsoft.com/office/word/2010/wordprocessingCanvas" xmlns:cx="http://schemas.microsoft.com/office/drawing/2014/chartex" xmlns:cx1="http://schemas.microsoft.com/office/drawing/2015/9/8/chartex" xmlns:cx2="http://schemas.microsoft.com/office/drawing/2015/10/21/chartex" xmlns:cx3="http://schemas.microsoft.com/office/drawing/2016/5/9/chartex" xmlns:cx4="http://schemas.microsoft.com/office/drawing/2016/5/10/chartex" xmlns:cx5="http://schemas.microsoft.com/office/drawing/2016/5/11/chartex" xmlns:cx6="http://schemas.microsoft.com/office/drawing/2016/5/12/chartex" xmlns:cx7="http://schemas.microsoft.com/office/drawing/2016/5/13/chartex" xmlns:cx8="http://schemas.microsoft.com/office/drawing/2016/5/14/chartex" xmlns:mc="http://schemas.openxmlformats.org/markup-compatibility/2006" xmlns:aink="http://schemas.microsoft.com/office/drawing/2016/ink" xmlns:am3d="http://schemas.microsoft.com/office/drawing/2017/model3d" xmlns:o="urn:schemas-microsoft-com:office:office" xmlns:r="http://schemas.openxmlformats.org/officeDocument/2006/relationships" xmlns:m="http://schemas.openxmlformats.org/officeDocument/2006/math" xmlns:v="urn:schemas-microsoft-com:vml" xmlns:wp14="http://schemas.microsoft.com/office/word/2010/wordprocessingDrawing" xmlns:wp="http://schemas.openxmlformats.org/drawingml/2006/wordprocessingDrawing" xmlns:w10="urn:schemas-microsoft-com:office:word" xmlns:w="http://schemas.openxmlformats.org/wordprocessingml/2006/main" xmlns:w14="http://schemas.microsoft.com/office/word/2010/wordml" xmlns:w15="http://schemas.microsoft.com/office/word/2012/wordml" xmlns:w16cex="http://schemas.microsoft.com/office/word/2018/wordml/cex" xmlns:w16cid="http://schemas.microsoft.com/office/word/2016/wordml/cid" xmlns:w16="http://schemas.microsoft.com/office/word/2018/wordml" xmlns:w16se="http://schemas.microsoft.com/office/word/2015/wordml/symex" xmlns:wpg="http://schemas.microsoft.com/office/word/2010/wordprocessingGroup" xmlns:wpi="http://schemas.microsoft.com/office/word/2010/wordprocessingInk" xmlns:wne="http://schemas.microsoft.com/office/word/2006/wordml" xmlns:wps="http://schemas.microsoft.com/office/word/2010/wordprocessingShape" mc:Ignorable="w14 w15 w16se w16cid w16 w16cex wp14">
+  <w:endnote w:type="separator" w:id="-1">
+    <w:p>
+      <w:r>
+        <w:separator/>
+      </w:r>
+    </w:p>
+  </w:endnote>
+  <w:endnote w:type="continuationSeparator" w:id="0">
+    <w:p>
+      <w:r>
+        <w:continuationSeparator/>
+      </w:r>
+    </w:p>
+  </w:endnote>
+</w:endnotes>
+</file>
+
+<file path=word/footnotes.xml><?xml version="1.0" encoding="utf-8"?>
+<w:footnotes xmlns:wpc="http://schemas.microsoft.com/office/word/2010/wordprocessingCanvas" xmlns:cx="http://schemas.microsoft.com/office/drawing/2014/chartex" xmlns:cx1="http://schemas.microsoft.com/office/drawing/2015/9/8/chartex" xmlns:cx2="http://schemas.microsoft.com/office/drawing/2015/10/21/chartex" xmlns:cx3="http://schemas.microsoft.com/office/drawing/2016/5/9/chartex" xmlns:cx4="http://schemas.microsoft.com/office/drawing/2016/5/10/chartex" xmlns:cx5="http://schemas.microsoft.com/office/drawing/2016/5/11/chartex" xmlns:cx6="http://schemas.microsoft.com/office/drawing/2016/5/12/chartex" xmlns:cx7="http://schemas.microsoft.com/office/drawing/2016/5/13/chartex" xmlns:cx8="http://schemas.microsoft.com/office/drawing/2016/5/14/chartex" xmlns:mc="http://schemas.openxmlformats.org/markup-compatibility/2006" xmlns:aink="http://schemas.microsoft.com/office/drawing/2016/ink" xmlns:am3d="http://schemas.microsoft.com/office/drawing/2017/model3d" xmlns:o="urn:schemas-microsoft-com:office:office" xmlns:r="http://schemas.openxmlformats.org/officeDocument/2006/relationships" xmlns:m="http://schemas.openxmlformats.org/officeDocument/2006/math" xmlns:v="urn:schemas-microsoft-com:vml" xmlns:wp14="http://schemas.microsoft.com/office/word/2010/wordprocessingDrawing" xmlns:wp="http://schemas.openxmlformats.org/drawingml/2006/wordprocessingDrawing" xmlns:w10="urn:schemas-microsoft-com:office:word" xmlns:w="http://schemas.openxmlformats.org/wordprocessingml/2006/main" xmlns:w14="http://schemas.microsoft.com/office/word/2010/wordml" xmlns:w15="http://schemas.microsoft.com/office/word/2012/wordml" xmlns:w16cex="http://schemas.microsoft.com/office/word/2018/wordml/cex" xmlns:w16cid="http://schemas.microsoft.com/office/word/2016/wordml/cid" xmlns:w16="http://schemas.microsoft.com/office/word/2018/wordml" xmlns:w16se="http://schemas.microsoft.com/office/word/2015/wordml/symex" xmlns:wpg="http://schemas.microsoft.com/office/word/2010/wordprocessingGroup" xmlns:wpi="http://schemas.microsoft.com/office/word/2010/wordprocessingInk" xmlns:wne="http://schemas.microsoft.com/office/word/2006/wordml" xmlns:wps="http://schemas.microsoft.com/office/word/2010/wordprocessingShape" mc:Ignorable="w14 w15 w16se w16cid w16 w16cex wp14">
+  <w:footnote w:type="separator" w:id="-1">
+    <w:p>
+      <w:r>
+        <w:separator/>
+      </w:r>
+    </w:p>
+  </w:footnote>
+  <w:footnote w:type="continuationSeparator" w:id="0">
+    <w:p>
+      <w:r>
+        <w:continuationSeparator/>
+      </w:r>
+    </w:p>
+  </w:footnote>
+</w:footnotes>
 </file>
 
 <file path=word/numbering.xml><?xml version="1.0" encoding="utf-8"?>
@@ -23818,6 +23847,71 @@
       <w:ind w:firstLineChars="200" w:firstLine="420"/>
     </w:pPr>
   </w:style>
+  <w:style w:type="paragraph" w:styleId="a5">
+    <w:name w:val="header"/>
+    <w:basedOn w:val="a"/>
+    <w:link w:val="a6"/>
+    <w:uiPriority w:val="99"/>
+    <w:unhideWhenUsed/>
+    <w:rsid w:val="00144ABA"/>
+    <w:pPr>
+      <w:pBdr>
+        <w:bottom w:val="single" w:sz="6" w:space="1" w:color="auto"/>
+      </w:pBdr>
+      <w:tabs>
+        <w:tab w:val="center" w:pos="4153"/>
+        <w:tab w:val="right" w:pos="8306"/>
+      </w:tabs>
+      <w:snapToGrid w:val="0"/>
+      <w:jc w:val="center"/>
+    </w:pPr>
+    <w:rPr>
+      <w:sz w:val="18"/>
+      <w:szCs w:val="18"/>
+    </w:rPr>
+  </w:style>
+  <w:style w:type="character" w:customStyle="1" w:styleId="a6">
+    <w:name w:val="页眉 字符"/>
+    <w:basedOn w:val="a0"/>
+    <w:link w:val="a5"/>
+    <w:uiPriority w:val="99"/>
+    <w:rsid w:val="00144ABA"/>
+    <w:rPr>
+      <w:sz w:val="18"/>
+      <w:szCs w:val="18"/>
+    </w:rPr>
+  </w:style>
+  <w:style w:type="paragraph" w:styleId="a7">
+    <w:name w:val="footer"/>
+    <w:basedOn w:val="a"/>
+    <w:link w:val="a8"/>
+    <w:uiPriority w:val="99"/>
+    <w:unhideWhenUsed/>
+    <w:rsid w:val="00144ABA"/>
+    <w:pPr>
+      <w:tabs>
+        <w:tab w:val="center" w:pos="4153"/>
+        <w:tab w:val="right" w:pos="8306"/>
+      </w:tabs>
+      <w:snapToGrid w:val="0"/>
+      <w:jc w:val="left"/>
+    </w:pPr>
+    <w:rPr>
+      <w:sz w:val="18"/>
+      <w:szCs w:val="18"/>
+    </w:rPr>
+  </w:style>
+  <w:style w:type="character" w:customStyle="1" w:styleId="a8">
+    <w:name w:val="页脚 字符"/>
+    <w:basedOn w:val="a0"/>
+    <w:link w:val="a7"/>
+    <w:uiPriority w:val="99"/>
+    <w:rsid w:val="00144ABA"/>
+    <w:rPr>
+      <w:sz w:val="18"/>
+      <w:szCs w:val="18"/>
+    </w:rPr>
+  </w:style>
 </w:styles>
 </file>
 
